--- a/TAHAP 3 - OTW/Dokumen Jurnal/MyJournal.docx
+++ b/TAHAP 3 - OTW/Dokumen Jurnal/MyJournal.docx
@@ -383,7 +383,35 @@
         <w:rPr>
           <w:rFonts w:eastAsia="MS Mincho"/>
         </w:rPr>
-        <w:t xml:space="preserve">the implementation of microcontroller, combined with various type of sensor probes, can be done to perform water quality examination process. Rahmat et al. </w:t>
+        <w:t xml:space="preserve">the implementation of microcontroller, combined with various type of sensor probes, can be done to perform water quality examination process. </w:t>
+      </w:r>
+      <w:proofErr w:type="spellStart"/>
+      <w:r>
+        <w:rPr>
+          <w:rFonts w:eastAsia="MS Mincho"/>
+        </w:rPr>
+        <w:t>Rahmat</w:t>
+      </w:r>
+      <w:proofErr w:type="spellEnd"/>
+      <w:r>
+        <w:rPr>
+          <w:rFonts w:eastAsia="MS Mincho"/>
+        </w:rPr>
+        <w:t xml:space="preserve"> </w:t>
+      </w:r>
+      <w:r>
+        <w:rPr>
+          <w:rFonts w:eastAsia="MS Mincho"/>
+          <w:i/>
+          <w:iCs/>
+        </w:rPr>
+        <w:t>et al.</w:t>
+      </w:r>
+      <w:r>
+        <w:rPr>
+          <w:rFonts w:eastAsia="MS Mincho"/>
+        </w:rPr>
+        <w:t xml:space="preserve"> </w:t>
       </w:r>
       <w:r>
         <w:rPr>
@@ -432,7 +460,25 @@
         <w:t>the water quality prediction process will be performed using extreme learning machine</w:t>
       </w:r>
       <w:r>
-        <w:t xml:space="preserve"> based on the water quality parameter measurement result data obtained by Rahmat et al. </w:t>
+        <w:t xml:space="preserve"> based on the water quality parameter measurement result data obtained by </w:t>
+      </w:r>
+      <w:proofErr w:type="spellStart"/>
+      <w:r>
+        <w:t>Rahmat</w:t>
+      </w:r>
+      <w:proofErr w:type="spellEnd"/>
+      <w:r>
+        <w:t xml:space="preserve"> </w:t>
+      </w:r>
+      <w:r>
+        <w:rPr>
+          <w:i/>
+          <w:iCs/>
+        </w:rPr>
+        <w:t>et al.</w:t>
+      </w:r>
+      <w:r>
+        <w:t xml:space="preserve"> </w:t>
       </w:r>
       <w:r>
         <w:fldChar w:fldCharType="begin" w:fldLock="1"/>
@@ -650,7 +696,12 @@
         <w:t xml:space="preserve">. </w:t>
       </w:r>
       <w:r>
-        <w:t>By using this method of measurement, there will be the possibility of time and cost inefficiencies occurred from performing the measurement process. Therefore, a method to perform water quality prediction, which has the ability to reduce the time and cost usage</w:t>
+        <w:t xml:space="preserve">By using this method of measurement, there will be the possibility of time and cost </w:t>
+      </w:r>
+      <w:bookmarkStart w:id="0" w:name="_GoBack"/>
+      <w:bookmarkEnd w:id="0"/>
+      <w:r>
+        <w:t>inefficiencies occurred from performing the measurement process. Therefore, a method to perform water quality prediction, which has the ability to reduce the time and cost usage</w:t>
       </w:r>
       <w:r>
         <w:t>, is required.</w:t>
@@ -664,10 +715,37 @@
         </w:rPr>
       </w:pPr>
       <w:r>
-        <w:t>Following the advanced development of computing technology, a various method, including t</w:t>
-      </w:r>
-      <w:r>
-        <w:t xml:space="preserve">he usage of microcontroller combined with several sensor probes, is implemented to perform the water quality process. </w:t>
+        <w:t>Following the advanced development of computing technology, various method</w:t>
+      </w:r>
+      <w:r>
+        <w:rPr>
+          <w:lang w:val="id-ID"/>
+        </w:rPr>
+        <w:t>s</w:t>
+      </w:r>
+      <w:r>
+        <w:t>, including t</w:t>
+      </w:r>
+      <w:r>
+        <w:t xml:space="preserve">he usage of microcontroller combined with several sensor probes, </w:t>
+      </w:r>
+      <w:r>
+        <w:rPr>
+          <w:lang w:val="id-ID"/>
+        </w:rPr>
+        <w:t xml:space="preserve">are </w:t>
+      </w:r>
+      <w:r>
+        <w:t xml:space="preserve">implemented to perform the water quality </w:t>
+      </w:r>
+      <w:r>
+        <w:rPr>
+          <w:lang w:val="id-ID"/>
+        </w:rPr>
+        <w:t xml:space="preserve">measuring </w:t>
+      </w:r>
+      <w:r>
+        <w:t xml:space="preserve">process. </w:t>
       </w:r>
       <w:r>
         <w:rPr>
@@ -1125,7 +1203,14 @@
         <w:rPr>
           <w:lang w:val="id-ID"/>
         </w:rPr>
-        <w:t>Menteri Negara Lingkungan Hidup Nomor 115 Tahun 2003 tentang Pedoman Penentuan Status Mutu Air</w:t>
+        <w:t xml:space="preserve">Menteri Negara Lingkungan Hidup Nomor 115 Tahun 2003 </w:t>
+      </w:r>
+      <w:r>
+        <w:rPr>
+          <w:lang w:val="id-ID"/>
+        </w:rPr>
+        <w:lastRenderedPageBreak/>
+        <w:t>tentang Pedoman Penentuan Status Mutu Air</w:t>
       </w:r>
       <w:r>
         <w:rPr>
@@ -1171,11 +1256,7 @@
         <w:t>.</w:t>
       </w:r>
       <w:r>
-        <w:t xml:space="preserve"> The final result </w:t>
-      </w:r>
-      <w:r>
-        <w:lastRenderedPageBreak/>
-        <w:t>of this research is a graph showing water quality index obtained from prediction process using extreme learning machine.</w:t>
+        <w:t xml:space="preserve"> The final result of this research is a graph showing water quality index obtained from prediction process using extreme learning machine.</w:t>
       </w:r>
     </w:p>
     <w:p>
@@ -2729,8 +2810,13 @@
           <w:lang w:val="id-ID"/>
         </w:rPr>
       </w:pPr>
-      <w:r>
-        <w:t xml:space="preserve">where </w:t>
+      <w:proofErr w:type="gramStart"/>
+      <w:r>
+        <w:t>where</w:t>
+      </w:r>
+      <w:proofErr w:type="gramEnd"/>
+      <w:r>
+        <w:t xml:space="preserve"> </w:t>
       </w:r>
       <m:oMath>
         <m:sSup>
@@ -3118,8 +3204,13 @@
         <w:t xml:space="preserve">. </w:t>
       </w:r>
       <w:r>
-        <w:t xml:space="preserve">In this step, the input weight received from input neurons, along with bias value, will be calculated according to the activation function determined in the previous process, which will be stored in the matrix </w:t>
-      </w:r>
+        <w:t xml:space="preserve">In this step, the input weight received from input neurons, along with bias value, will be calculated according to the activation function determined in the previous process, which will be stored in the </w:t>
+      </w:r>
+      <w:proofErr w:type="gramStart"/>
+      <w:r>
+        <w:t xml:space="preserve">matrix </w:t>
+      </w:r>
+      <w:proofErr w:type="gramEnd"/>
       <m:oMath>
         <m:r>
           <w:rPr>
@@ -3267,8 +3358,13 @@
           <w:lang w:val="id-ID"/>
         </w:rPr>
       </w:pPr>
-      <w:r>
-        <w:t xml:space="preserve">where </w:t>
+      <w:proofErr w:type="gramStart"/>
+      <w:r>
+        <w:t>where</w:t>
+      </w:r>
+      <w:proofErr w:type="gramEnd"/>
+      <w:r>
+        <w:t xml:space="preserve"> </w:t>
       </w:r>
       <m:oMath>
         <m:r>
@@ -3636,8 +3732,13 @@
           <w:lang w:val="id-ID"/>
         </w:rPr>
       </w:pPr>
-      <w:r>
-        <w:t xml:space="preserve">where </w:t>
+      <w:proofErr w:type="gramStart"/>
+      <w:r>
+        <w:t>where</w:t>
+      </w:r>
+      <w:proofErr w:type="gramEnd"/>
+      <w:r>
+        <w:t xml:space="preserve"> </w:t>
       </w:r>
       <m:oMath>
         <m:sSub>
@@ -7841,8 +7942,9 @@
                 <w:sz w:val="16"/>
                 <w:szCs w:val="16"/>
               </w:rPr>
-              <w:t>Act. func</w:t>
-            </w:r>
+              <w:t xml:space="preserve">Act. </w:t>
+            </w:r>
+            <w:proofErr w:type="spellStart"/>
             <w:r>
               <w:rPr>
                 <w:b/>
@@ -7850,9 +7952,29 @@
                 <w:sz w:val="16"/>
                 <w:szCs w:val="16"/>
               </w:rPr>
+              <w:t>func</w:t>
+            </w:r>
+            <w:proofErr w:type="spellEnd"/>
+            <w:r>
+              <w:rPr>
+                <w:b/>
+                <w:bCs/>
+                <w:sz w:val="16"/>
+                <w:szCs w:val="16"/>
+              </w:rPr>
               <w:br/>
+            </w:r>
+            <w:proofErr w:type="spellStart"/>
+            <w:r>
+              <w:rPr>
+                <w:b/>
+                <w:bCs/>
+                <w:sz w:val="16"/>
+                <w:szCs w:val="16"/>
+              </w:rPr>
               <w:t>tion</w:t>
             </w:r>
+            <w:proofErr w:type="spellEnd"/>
           </w:p>
         </w:tc>
         <w:tc>
@@ -9861,7 +9983,15 @@
         <w:t xml:space="preserve">The graph shown by Figure 2 represents the water quality index predicted by extreme learning machine, shown </w:t>
       </w:r>
       <w:r>
-        <w:t xml:space="preserve">by the black lines in the graph, based on the measurement record of Lake Toba in Ajibata. </w:t>
+        <w:t xml:space="preserve">by the black lines in the graph, based on the measurement record of Lake Toba in </w:t>
+      </w:r>
+      <w:proofErr w:type="spellStart"/>
+      <w:r>
+        <w:t>Ajibata</w:t>
+      </w:r>
+      <w:proofErr w:type="spellEnd"/>
+      <w:r>
+        <w:t xml:space="preserve">. </w:t>
       </w:r>
       <w:r>
         <w:rPr>
@@ -9875,8 +10005,6 @@
       <w:r>
         <w:t xml:space="preserve"> to</w:t>
       </w:r>
-      <w:bookmarkStart w:id="0" w:name="_GoBack"/>
-      <w:bookmarkEnd w:id="0"/>
       <w:r>
         <w:rPr>
           <w:lang w:val="id-ID"/>
@@ -9884,7 +10012,23 @@
         <w:t xml:space="preserve"> obtain the graph using hard-limit function as activation function and 20 hidden neurons. </w:t>
       </w:r>
       <w:r>
-        <w:t xml:space="preserve">Based on the graph, it is known that the water quality index observed in the region of Ajibata ranges between -6 and -12. Based on the water quality class described in Table III, it is also known that the water quality level in Lake Toba observed in Ajibata ranges between B to C class, </w:t>
+        <w:t xml:space="preserve">Based on the graph, it is known that the water quality index observed in the region of </w:t>
+      </w:r>
+      <w:proofErr w:type="spellStart"/>
+      <w:r>
+        <w:t>Ajibata</w:t>
+      </w:r>
+      <w:proofErr w:type="spellEnd"/>
+      <w:r>
+        <w:t xml:space="preserve"> ranges between -6 and -12. Based on the water quality class described in Table III, it is also known that the water quality level in Lake Toba observed in </w:t>
+      </w:r>
+      <w:proofErr w:type="spellStart"/>
+      <w:r>
+        <w:t>Ajibata</w:t>
+      </w:r>
+      <w:proofErr w:type="spellEnd"/>
+      <w:r>
+        <w:t xml:space="preserve"> ranges between B to C class, </w:t>
       </w:r>
       <w:r>
         <w:t xml:space="preserve">which explains that the water </w:t>
@@ -9899,7 +10043,15 @@
         <w:t>observed in</w:t>
       </w:r>
       <w:r>
-        <w:t xml:space="preserve"> Ajibata </w:t>
+        <w:t xml:space="preserve"> </w:t>
+      </w:r>
+      <w:proofErr w:type="spellStart"/>
+      <w:r>
+        <w:t>Ajibata</w:t>
+      </w:r>
+      <w:proofErr w:type="spellEnd"/>
+      <w:r>
+        <w:t xml:space="preserve"> </w:t>
       </w:r>
       <w:r>
         <w:t xml:space="preserve">region </w:t>
@@ -10001,14 +10153,22 @@
         <w:t xml:space="preserve">. </w:t>
       </w:r>
       <w:r>
-        <w:t xml:space="preserve">Prediction Result </w:t>
+        <w:t xml:space="preserve">Prediction </w:t>
+      </w:r>
+      <w:r>
+        <w:t>r</w:t>
+      </w:r>
+      <w:r>
+        <w:t xml:space="preserve">esult </w:t>
       </w:r>
       <w:r>
         <w:t xml:space="preserve">using </w:t>
       </w:r>
+      <w:proofErr w:type="spellStart"/>
       <w:r>
         <w:t>Ajibata</w:t>
       </w:r>
+      <w:proofErr w:type="spellEnd"/>
       <w:r>
         <w:t xml:space="preserve"> </w:t>
       </w:r>
@@ -10027,19 +10187,409 @@
     </w:p>
     <w:p>
       <w:pPr>
-        <w:pStyle w:val="Heading1"/>
-        <w:rPr>
-          <w:lang w:val="id-ID"/>
-        </w:rPr>
-      </w:pPr>
-      <w:r>
-        <w:t>Conclusion</w:t>
+        <w:ind w:firstLine="360"/>
+        <w:jc w:val="both"/>
+      </w:pPr>
+      <w:r>
+        <w:t xml:space="preserve">The graph shown by Figure 3 explains water quality index predicted by extreme learning machine based on the measurement record collected in </w:t>
+      </w:r>
+      <w:proofErr w:type="spellStart"/>
+      <w:r>
+        <w:t>Ambarita</w:t>
+      </w:r>
+      <w:proofErr w:type="spellEnd"/>
+      <w:r>
+        <w:t>. The prediction result is shown by black lines in the graph, meanwhile blue stripe</w:t>
+      </w:r>
+      <w:r>
+        <w:t>d lines in the graph represents</w:t>
+      </w:r>
+      <w:r>
+        <w:t xml:space="preserve"> expected water quality index. </w:t>
+      </w:r>
+      <w:r>
+        <w:t xml:space="preserve">The experiment is performed to obtain prediction graph using hard-limit function as activation and 20 hidden neurons. </w:t>
+      </w:r>
+      <w:r>
+        <w:t xml:space="preserve">According to the graph, it is known that </w:t>
+      </w:r>
+      <w:r>
+        <w:t xml:space="preserve">the water quality index observed in </w:t>
+      </w:r>
+      <w:proofErr w:type="spellStart"/>
+      <w:r>
+        <w:t>Ambarita</w:t>
+      </w:r>
+      <w:proofErr w:type="spellEnd"/>
+      <w:r>
+        <w:t xml:space="preserve"> region ranges between -6 to -12. Therefore, the water resource condition </w:t>
+      </w:r>
+      <w:r>
+        <w:t xml:space="preserve">of Lake Toba </w:t>
+      </w:r>
+      <w:r>
+        <w:t xml:space="preserve">observed in </w:t>
+      </w:r>
+      <w:proofErr w:type="spellStart"/>
+      <w:r>
+        <w:t>Ambarita</w:t>
+      </w:r>
+      <w:proofErr w:type="spellEnd"/>
+      <w:r>
+        <w:t xml:space="preserve"> are in good to moderate level.</w:t>
       </w:r>
     </w:p>
     <w:p>
       <w:pPr>
+        <w:jc w:val="both"/>
+      </w:pPr>
+      <w:r>
+        <w:rPr>
+          <w:noProof/>
+          <w:lang w:eastAsia="zh-TW" w:bidi="th-TH"/>
+        </w:rPr>
+        <w:drawing>
+          <wp:inline distT="0" distB="0" distL="0" distR="0">
+            <wp:extent cx="3200400" cy="2400300"/>
+            <wp:effectExtent l="0" t="0" r="0" b="0"/>
+            <wp:docPr id="2" name="Picture 2" descr="C:\Users\jianh\iCloudDrive\Desktop\Penulisan Tugas Akhir\TAHAP 3 - OTW\Dokumen Skripsi\Overmastered Screenshot\HasilPengujian\Ambarita\hardlim\20n\result-on-best-testing.jpg"/>
+            <wp:cNvGraphicFramePr>
+              <a:graphicFrameLocks xmlns:a="http://schemas.openxmlformats.org/drawingml/2006/main" noChangeAspect="1"/>
+            </wp:cNvGraphicFramePr>
+            <a:graphic xmlns:a="http://schemas.openxmlformats.org/drawingml/2006/main">
+              <a:graphicData uri="http://schemas.openxmlformats.org/drawingml/2006/picture">
+                <pic:pic xmlns:pic="http://schemas.openxmlformats.org/drawingml/2006/picture">
+                  <pic:nvPicPr>
+                    <pic:cNvPr id="0" name="Picture 1" descr="C:\Users\jianh\iCloudDrive\Desktop\Penulisan Tugas Akhir\TAHAP 3 - OTW\Dokumen Skripsi\Overmastered Screenshot\HasilPengujian\Ambarita\hardlim\20n\result-on-best-testing.jpg"/>
+                    <pic:cNvPicPr>
+                      <a:picLocks noChangeAspect="1" noChangeArrowheads="1"/>
+                    </pic:cNvPicPr>
+                  </pic:nvPicPr>
+                  <pic:blipFill>
+                    <a:blip r:embed="rId8">
+                      <a:extLst>
+                        <a:ext uri="{28A0092B-C50C-407E-A947-70E740481C1C}">
+                          <a14:useLocalDpi xmlns:a14="http://schemas.microsoft.com/office/drawing/2010/main" val="0"/>
+                        </a:ext>
+                      </a:extLst>
+                    </a:blip>
+                    <a:srcRect/>
+                    <a:stretch>
+                      <a:fillRect/>
+                    </a:stretch>
+                  </pic:blipFill>
+                  <pic:spPr bwMode="auto">
+                    <a:xfrm>
+                      <a:off x="0" y="0"/>
+                      <a:ext cx="3200400" cy="2400300"/>
+                    </a:xfrm>
+                    <a:prstGeom prst="rect">
+                      <a:avLst/>
+                    </a:prstGeom>
+                    <a:noFill/>
+                    <a:ln>
+                      <a:noFill/>
+                    </a:ln>
+                  </pic:spPr>
+                </pic:pic>
+              </a:graphicData>
+            </a:graphic>
+          </wp:inline>
+        </w:drawing>
+      </w:r>
+    </w:p>
+    <w:p>
+      <w:pPr>
+        <w:jc w:val="both"/>
+      </w:pPr>
+      <w:r>
+        <w:t xml:space="preserve">Fig 3. </w:t>
+      </w:r>
+      <w:r>
+        <w:t xml:space="preserve">Prediction result using </w:t>
+      </w:r>
+      <w:proofErr w:type="spellStart"/>
+      <w:r>
+        <w:t>Ambarita</w:t>
+      </w:r>
+      <w:proofErr w:type="spellEnd"/>
+      <w:r>
+        <w:t xml:space="preserve"> measurement record</w:t>
+      </w:r>
+    </w:p>
+    <w:p>
+      <w:pPr>
         <w:ind w:firstLine="360"/>
         <w:jc w:val="both"/>
+      </w:pPr>
+    </w:p>
+    <w:p>
+      <w:pPr>
+        <w:ind w:firstLine="360"/>
+        <w:jc w:val="both"/>
+        <w:rPr>
+          <w:lang w:val="id-ID"/>
+        </w:rPr>
+      </w:pPr>
+      <w:r>
+        <w:rPr>
+          <w:lang w:val="id-ID"/>
+        </w:rPr>
+        <w:t xml:space="preserve">The graph shown by Figure 4 describes the prediction result obtained by using measurement records collected in Haranggaol region. The experiment is performed to obtain the graph by using hard-limit function as activation function and 20 hidden neurons. The black line in the graph represents predicted water quality index, while the striped blue line in the graph represents expected water quality index. According to the </w:t>
+      </w:r>
+      <w:r>
+        <w:rPr>
+          <w:lang w:val="id-ID"/>
+        </w:rPr>
+        <w:t xml:space="preserve">graph, the water quality index predicted by measurement record </w:t>
+      </w:r>
+      <w:r>
+        <w:rPr>
+          <w:lang w:val="id-ID"/>
+        </w:rPr>
+        <w:t>collected in Haranggaol ranges from -6 to -12. Therefore, the water resource of Lake Toba observed in Haranggaol region are in good to moderate level according to Keputusan Menteri Negara Lingkungan Hidup Nomor 115 Tahun 2003 Tentang Pedoman Penentuan Status Mutu Air.</w:t>
+      </w:r>
+    </w:p>
+    <w:p>
+      <w:pPr>
+        <w:ind w:firstLine="360"/>
+        <w:jc w:val="both"/>
+        <w:rPr>
+          <w:lang w:val="id-ID"/>
+        </w:rPr>
+      </w:pPr>
+      <w:r>
+        <w:rPr>
+          <w:noProof/>
+          <w:lang w:eastAsia="zh-TW" w:bidi="th-TH"/>
+        </w:rPr>
+        <w:drawing>
+          <wp:inline distT="0" distB="0" distL="0" distR="0">
+            <wp:extent cx="3200400" cy="2400300"/>
+            <wp:effectExtent l="0" t="0" r="0" b="0"/>
+            <wp:docPr id="5" name="Picture 5" descr="C:\Users\jianh\iCloudDrive\Desktop\Penulisan Tugas Akhir\TAHAP 3 - OTW\Dokumen Skripsi\Overmastered Screenshot\HasilPengujian\Haranggaol\hardlim\20n\result-on-best-testing.jpg"/>
+            <wp:cNvGraphicFramePr>
+              <a:graphicFrameLocks xmlns:a="http://schemas.openxmlformats.org/drawingml/2006/main" noChangeAspect="1"/>
+            </wp:cNvGraphicFramePr>
+            <a:graphic xmlns:a="http://schemas.openxmlformats.org/drawingml/2006/main">
+              <a:graphicData uri="http://schemas.openxmlformats.org/drawingml/2006/picture">
+                <pic:pic xmlns:pic="http://schemas.openxmlformats.org/drawingml/2006/picture">
+                  <pic:nvPicPr>
+                    <pic:cNvPr id="0" name="Picture 2" descr="C:\Users\jianh\iCloudDrive\Desktop\Penulisan Tugas Akhir\TAHAP 3 - OTW\Dokumen Skripsi\Overmastered Screenshot\HasilPengujian\Haranggaol\hardlim\20n\result-on-best-testing.jpg"/>
+                    <pic:cNvPicPr>
+                      <a:picLocks noChangeAspect="1" noChangeArrowheads="1"/>
+                    </pic:cNvPicPr>
+                  </pic:nvPicPr>
+                  <pic:blipFill>
+                    <a:blip r:embed="rId9">
+                      <a:extLst>
+                        <a:ext uri="{28A0092B-C50C-407E-A947-70E740481C1C}">
+                          <a14:useLocalDpi xmlns:a14="http://schemas.microsoft.com/office/drawing/2010/main" val="0"/>
+                        </a:ext>
+                      </a:extLst>
+                    </a:blip>
+                    <a:srcRect/>
+                    <a:stretch>
+                      <a:fillRect/>
+                    </a:stretch>
+                  </pic:blipFill>
+                  <pic:spPr bwMode="auto">
+                    <a:xfrm>
+                      <a:off x="0" y="0"/>
+                      <a:ext cx="3200400" cy="2400300"/>
+                    </a:xfrm>
+                    <a:prstGeom prst="rect">
+                      <a:avLst/>
+                    </a:prstGeom>
+                    <a:noFill/>
+                    <a:ln>
+                      <a:noFill/>
+                    </a:ln>
+                  </pic:spPr>
+                </pic:pic>
+              </a:graphicData>
+            </a:graphic>
+          </wp:inline>
+        </w:drawing>
+      </w:r>
+    </w:p>
+    <w:p>
+      <w:pPr>
+        <w:jc w:val="both"/>
+      </w:pPr>
+      <w:r>
+        <w:t xml:space="preserve">Fig </w:t>
+      </w:r>
+      <w:r>
+        <w:rPr>
+          <w:lang w:val="id-ID"/>
+        </w:rPr>
+        <w:t xml:space="preserve">4. </w:t>
+      </w:r>
+      <w:r>
+        <w:t xml:space="preserve">Prediction result using </w:t>
+      </w:r>
+      <w:r>
+        <w:rPr>
+          <w:lang w:val="id-ID"/>
+        </w:rPr>
+        <w:t xml:space="preserve">Haranggaol </w:t>
+      </w:r>
+      <w:r>
+        <w:t>measurement record</w:t>
+      </w:r>
+    </w:p>
+    <w:p>
+      <w:pPr>
+        <w:ind w:firstLine="360"/>
+        <w:jc w:val="both"/>
+      </w:pPr>
+    </w:p>
+    <w:p>
+      <w:pPr>
+        <w:ind w:firstLine="360"/>
+        <w:jc w:val="both"/>
+      </w:pPr>
+      <w:r>
+        <w:rPr>
+          <w:lang w:val="id-ID"/>
+        </w:rPr>
+        <w:t xml:space="preserve">Meanwile, </w:t>
+      </w:r>
+      <w:r>
+        <w:t xml:space="preserve">the graph shown by Figure 5 describes water quality index predicted by extreme learning machine based on the measurement record collected in </w:t>
+      </w:r>
+      <w:proofErr w:type="spellStart"/>
+      <w:r>
+        <w:t>Parapat</w:t>
+      </w:r>
+      <w:proofErr w:type="spellEnd"/>
+      <w:r>
+        <w:t xml:space="preserve"> region. The prediction result is shown by black line in the graph, and the expected water quality index is shown by blue striped line in the graph. The prediction result shows that water quality index of water resources of Lake Toba observed in </w:t>
+      </w:r>
+      <w:proofErr w:type="spellStart"/>
+      <w:r>
+        <w:t>Parapat</w:t>
+      </w:r>
+      <w:proofErr w:type="spellEnd"/>
+      <w:r>
+        <w:t xml:space="preserve"> region varies from -6 to -12. </w:t>
+      </w:r>
+      <w:r>
+        <w:t xml:space="preserve">Based on this result, it is known that the water resource of Lake Toba in </w:t>
+      </w:r>
+      <w:proofErr w:type="spellStart"/>
+      <w:r>
+        <w:t>Parapat</w:t>
+      </w:r>
+      <w:proofErr w:type="spellEnd"/>
+      <w:r>
+        <w:t xml:space="preserve"> region varies between good to moderate condition.</w:t>
+      </w:r>
+    </w:p>
+    <w:p>
+      <w:pPr>
+        <w:ind w:firstLine="360"/>
+        <w:jc w:val="both"/>
+        <w:rPr>
+          <w:lang w:val="id-ID"/>
+        </w:rPr>
+      </w:pPr>
+      <w:r>
+        <w:rPr>
+          <w:noProof/>
+          <w:lang w:eastAsia="zh-TW" w:bidi="th-TH"/>
+        </w:rPr>
+        <w:drawing>
+          <wp:inline distT="0" distB="0" distL="0" distR="0">
+            <wp:extent cx="3200400" cy="2400300"/>
+            <wp:effectExtent l="0" t="0" r="0" b="0"/>
+            <wp:docPr id="8" name="Picture 8" descr="C:\Users\jianh\iCloudDrive\Desktop\Penulisan Tugas Akhir\TAHAP 3 - OTW\Dokumen Skripsi\Overmastered Screenshot\HasilPengujian\Parapat\hardlim\20n\result-on-best-testing.jpg"/>
+            <wp:cNvGraphicFramePr>
+              <a:graphicFrameLocks xmlns:a="http://schemas.openxmlformats.org/drawingml/2006/main" noChangeAspect="1"/>
+            </wp:cNvGraphicFramePr>
+            <a:graphic xmlns:a="http://schemas.openxmlformats.org/drawingml/2006/main">
+              <a:graphicData uri="http://schemas.openxmlformats.org/drawingml/2006/picture">
+                <pic:pic xmlns:pic="http://schemas.openxmlformats.org/drawingml/2006/picture">
+                  <pic:nvPicPr>
+                    <pic:cNvPr id="0" name="Picture 3" descr="C:\Users\jianh\iCloudDrive\Desktop\Penulisan Tugas Akhir\TAHAP 3 - OTW\Dokumen Skripsi\Overmastered Screenshot\HasilPengujian\Parapat\hardlim\20n\result-on-best-testing.jpg"/>
+                    <pic:cNvPicPr>
+                      <a:picLocks noChangeAspect="1" noChangeArrowheads="1"/>
+                    </pic:cNvPicPr>
+                  </pic:nvPicPr>
+                  <pic:blipFill>
+                    <a:blip r:embed="rId10">
+                      <a:extLst>
+                        <a:ext uri="{28A0092B-C50C-407E-A947-70E740481C1C}">
+                          <a14:useLocalDpi xmlns:a14="http://schemas.microsoft.com/office/drawing/2010/main" val="0"/>
+                        </a:ext>
+                      </a:extLst>
+                    </a:blip>
+                    <a:srcRect/>
+                    <a:stretch>
+                      <a:fillRect/>
+                    </a:stretch>
+                  </pic:blipFill>
+                  <pic:spPr bwMode="auto">
+                    <a:xfrm>
+                      <a:off x="0" y="0"/>
+                      <a:ext cx="3200400" cy="2400300"/>
+                    </a:xfrm>
+                    <a:prstGeom prst="rect">
+                      <a:avLst/>
+                    </a:prstGeom>
+                    <a:noFill/>
+                    <a:ln>
+                      <a:noFill/>
+                    </a:ln>
+                  </pic:spPr>
+                </pic:pic>
+              </a:graphicData>
+            </a:graphic>
+          </wp:inline>
+        </w:drawing>
+      </w:r>
+    </w:p>
+    <w:p>
+      <w:pPr>
+        <w:jc w:val="both"/>
+      </w:pPr>
+      <w:r>
+        <w:t>Fig 5</w:t>
+      </w:r>
+      <w:r>
+        <w:rPr>
+          <w:lang w:val="id-ID"/>
+        </w:rPr>
+        <w:t xml:space="preserve">. </w:t>
+      </w:r>
+      <w:r>
+        <w:t xml:space="preserve">Prediction result using </w:t>
+      </w:r>
+      <w:proofErr w:type="spellStart"/>
+      <w:r>
+        <w:t>Parapat</w:t>
+      </w:r>
+      <w:proofErr w:type="spellEnd"/>
+      <w:r>
+        <w:t xml:space="preserve"> measurement record</w:t>
+      </w:r>
+    </w:p>
+    <w:p>
+      <w:pPr>
+        <w:pStyle w:val="Heading1"/>
+        <w:rPr>
+          <w:lang w:val="id-ID"/>
+        </w:rPr>
+      </w:pPr>
+      <w:r>
+        <w:t>Conclusion</w:t>
+      </w:r>
+    </w:p>
+    <w:p>
+      <w:pPr>
+        <w:ind w:firstLine="360"/>
+        <w:jc w:val="both"/>
         <w:rPr>
           <w:lang w:val="id-ID"/>
         </w:rPr>
@@ -10105,7 +10655,11 @@
         <w:t xml:space="preserve"> </w:t>
       </w:r>
       <w:r>
-        <w:t>The experiment result shows that extreme learning machine can be implemented to perform water quality prediction of Lake Toba with high accuracy, which is represented by low RMSE value, along with fast computation speed.</w:t>
+        <w:t xml:space="preserve">The experiment result shows that extreme learning machine can be </w:t>
+      </w:r>
+      <w:r>
+        <w:lastRenderedPageBreak/>
+        <w:t>implemented to perform water quality prediction of Lake Toba with high accuracy, which is represented by low RMSE value, along with fast computation speed.</w:t>
       </w:r>
       <w:r>
         <w:rPr>
@@ -10147,7 +10701,16 @@
         <w:t xml:space="preserve">For the future researches, the addition of various water quality </w:t>
       </w:r>
       <w:r>
-        <w:t xml:space="preserve">parameters, for example, total dissolved solids (TDS), ammonia level, and the other parameters, is recommended. </w:t>
+        <w:t xml:space="preserve">parameters, for example, total dissolved solids (TDS), ammonia level, and the other parameters, </w:t>
+      </w:r>
+      <w:r>
+        <w:t xml:space="preserve">are </w:t>
+      </w:r>
+      <w:r>
+        <w:t xml:space="preserve">recommended. </w:t>
+      </w:r>
+      <w:r>
+        <w:t xml:space="preserve">The further addition of measurement data is also recommended to improve the results obtained from this research. </w:t>
       </w:r>
       <w:r>
         <w:t xml:space="preserve">The various neural network architecture, along with the improved version of extreme learning machine, </w:t>
@@ -10183,10 +10746,7 @@
         <w:t xml:space="preserve"> </w:t>
       </w:r>
       <w:r>
-        <w:t xml:space="preserve">Finally, various water quality index calculation </w:t>
-      </w:r>
-      <w:r>
-        <w:t xml:space="preserve">method, such as </w:t>
+        <w:t xml:space="preserve">Finally, various water quality index calculation method, such as </w:t>
       </w:r>
       <w:r>
         <w:rPr>
@@ -10265,6 +10825,7 @@
         <w:adjustRightInd w:val="0"/>
         <w:spacing w:after="40" w:line="240" w:lineRule="exact"/>
         <w:ind w:left="640" w:hanging="640"/>
+        <w:jc w:val="both"/>
         <w:rPr>
           <w:noProof/>
           <w:sz w:val="16"/>
@@ -10307,7 +10868,55 @@
           <w:szCs w:val="24"/>
         </w:rPr>
         <w:tab/>
-        <w:t xml:space="preserve">D. D.Haro, Y.Djayus, andZ. A.Harahap, “Kondisi Kualitas Air Danau Toba di Kecamatan Haranggaol Horison Kabupaten Simalungun Sumatera Utara,” </w:t>
+        <w:t>D. D.</w:t>
+      </w:r>
+      <w:r>
+        <w:rPr>
+          <w:noProof/>
+          <w:sz w:val="16"/>
+          <w:szCs w:val="24"/>
+        </w:rPr>
+        <w:t xml:space="preserve"> </w:t>
+      </w:r>
+      <w:r>
+        <w:rPr>
+          <w:noProof/>
+          <w:sz w:val="16"/>
+          <w:szCs w:val="24"/>
+        </w:rPr>
+        <w:t>Haro, Y.</w:t>
+      </w:r>
+      <w:r>
+        <w:rPr>
+          <w:noProof/>
+          <w:sz w:val="16"/>
+          <w:szCs w:val="24"/>
+        </w:rPr>
+        <w:t xml:space="preserve"> </w:t>
+      </w:r>
+      <w:r>
+        <w:rPr>
+          <w:noProof/>
+          <w:sz w:val="16"/>
+          <w:szCs w:val="24"/>
+        </w:rPr>
+        <w:t>Djayus, and</w:t>
+      </w:r>
+      <w:r>
+        <w:rPr>
+          <w:noProof/>
+          <w:sz w:val="16"/>
+          <w:szCs w:val="24"/>
+        </w:rPr>
+        <w:t xml:space="preserve"> </w:t>
+      </w:r>
+      <w:r>
+        <w:rPr>
+          <w:noProof/>
+          <w:sz w:val="16"/>
+          <w:szCs w:val="24"/>
+        </w:rPr>
+        <w:t xml:space="preserve">Z. A.Harahap, “Kondisi Kualitas Air Danau Toba di Kecamatan Haranggaol Horison Kabupaten Simalungun Sumatera Utara,” </w:t>
       </w:r>
       <w:r>
         <w:rPr>
@@ -10336,6 +10945,7 @@
         <w:adjustRightInd w:val="0"/>
         <w:spacing w:after="40" w:line="240" w:lineRule="exact"/>
         <w:ind w:left="640" w:hanging="640"/>
+        <w:jc w:val="both"/>
         <w:rPr>
           <w:noProof/>
           <w:sz w:val="16"/>
@@ -10357,7 +10967,71 @@
           <w:szCs w:val="24"/>
         </w:rPr>
         <w:tab/>
-        <w:t xml:space="preserve">R. F.Rahmat, M. F.Syahputra, M. S.Lydia, andothers, “Real time monitoring system for water pollution in Lake Toba,” in </w:t>
+        <w:t>R. F.</w:t>
+      </w:r>
+      <w:r>
+        <w:rPr>
+          <w:noProof/>
+          <w:sz w:val="16"/>
+          <w:szCs w:val="24"/>
+        </w:rPr>
+        <w:t xml:space="preserve"> </w:t>
+      </w:r>
+      <w:r>
+        <w:rPr>
+          <w:noProof/>
+          <w:sz w:val="16"/>
+          <w:szCs w:val="24"/>
+        </w:rPr>
+        <w:t>Rahmat, M. F.</w:t>
+      </w:r>
+      <w:r>
+        <w:rPr>
+          <w:noProof/>
+          <w:sz w:val="16"/>
+          <w:szCs w:val="24"/>
+        </w:rPr>
+        <w:t xml:space="preserve"> </w:t>
+      </w:r>
+      <w:r>
+        <w:rPr>
+          <w:noProof/>
+          <w:sz w:val="16"/>
+          <w:szCs w:val="24"/>
+        </w:rPr>
+        <w:t>Syahputra, M. S.</w:t>
+      </w:r>
+      <w:r>
+        <w:rPr>
+          <w:noProof/>
+          <w:sz w:val="16"/>
+          <w:szCs w:val="24"/>
+        </w:rPr>
+        <w:t xml:space="preserve"> </w:t>
+      </w:r>
+      <w:r>
+        <w:rPr>
+          <w:noProof/>
+          <w:sz w:val="16"/>
+          <w:szCs w:val="24"/>
+        </w:rPr>
+        <w:t>Lydia, and</w:t>
+      </w:r>
+      <w:r>
+        <w:rPr>
+          <w:noProof/>
+          <w:sz w:val="16"/>
+          <w:szCs w:val="24"/>
+        </w:rPr>
+        <w:t xml:space="preserve"> </w:t>
+      </w:r>
+      <w:r>
+        <w:rPr>
+          <w:noProof/>
+          <w:sz w:val="16"/>
+          <w:szCs w:val="24"/>
+        </w:rPr>
+        <w:t xml:space="preserve">others, “Real time monitoring system for water pollution in Lake Toba,” in </w:t>
       </w:r>
       <w:r>
         <w:rPr>
@@ -10386,6 +11060,7 @@
         <w:adjustRightInd w:val="0"/>
         <w:spacing w:after="40" w:line="240" w:lineRule="exact"/>
         <w:ind w:left="640" w:hanging="640"/>
+        <w:jc w:val="both"/>
         <w:rPr>
           <w:noProof/>
           <w:sz w:val="16"/>
@@ -10407,7 +11082,23 @@
           <w:szCs w:val="24"/>
         </w:rPr>
         <w:tab/>
-        <w:t xml:space="preserve">N.Kasabov, </w:t>
+        <w:t>N.</w:t>
+      </w:r>
+      <w:r>
+        <w:rPr>
+          <w:noProof/>
+          <w:sz w:val="16"/>
+          <w:szCs w:val="24"/>
+        </w:rPr>
+        <w:t xml:space="preserve"> </w:t>
+      </w:r>
+      <w:r>
+        <w:rPr>
+          <w:noProof/>
+          <w:sz w:val="16"/>
+          <w:szCs w:val="24"/>
+        </w:rPr>
+        <w:t xml:space="preserve">Kasabov, </w:t>
       </w:r>
       <w:r>
         <w:rPr>
@@ -10436,6 +11127,7 @@
         <w:adjustRightInd w:val="0"/>
         <w:spacing w:after="40" w:line="240" w:lineRule="exact"/>
         <w:ind w:left="640" w:hanging="640"/>
+        <w:jc w:val="both"/>
         <w:rPr>
           <w:noProof/>
           <w:sz w:val="16"/>
@@ -10457,7 +11149,23 @@
           <w:szCs w:val="24"/>
         </w:rPr>
         <w:tab/>
-        <w:t>P. W.Werbos, “Beyond regression: new tools for prediction and analysis in the behavioral science,” Harvard University.</w:t>
+        <w:t>P. W.</w:t>
+      </w:r>
+      <w:r>
+        <w:rPr>
+          <w:noProof/>
+          <w:sz w:val="16"/>
+          <w:szCs w:val="24"/>
+        </w:rPr>
+        <w:t xml:space="preserve"> </w:t>
+      </w:r>
+      <w:r>
+        <w:rPr>
+          <w:noProof/>
+          <w:sz w:val="16"/>
+          <w:szCs w:val="24"/>
+        </w:rPr>
+        <w:t>Werbos, “Beyond regression: new tools for prediction and analysis in the behavioral science,” Harvard University.</w:t>
       </w:r>
     </w:p>
     <w:p>
@@ -10468,6 +11176,7 @@
         <w:adjustRightInd w:val="0"/>
         <w:spacing w:after="40" w:line="240" w:lineRule="exact"/>
         <w:ind w:left="640" w:hanging="640"/>
+        <w:jc w:val="both"/>
         <w:rPr>
           <w:noProof/>
           <w:sz w:val="16"/>
@@ -10489,7 +11198,55 @@
           <w:szCs w:val="24"/>
         </w:rPr>
         <w:tab/>
-        <w:t xml:space="preserve">D. E.Rumelhart, G. E.Hinton, andR. J.Williams, “Learning representations by back-propagating errors,” </w:t>
+        <w:t>D. E.</w:t>
+      </w:r>
+      <w:r>
+        <w:rPr>
+          <w:noProof/>
+          <w:sz w:val="16"/>
+          <w:szCs w:val="24"/>
+        </w:rPr>
+        <w:t xml:space="preserve"> </w:t>
+      </w:r>
+      <w:r>
+        <w:rPr>
+          <w:noProof/>
+          <w:sz w:val="16"/>
+          <w:szCs w:val="24"/>
+        </w:rPr>
+        <w:t>Rumelhart, G. E.</w:t>
+      </w:r>
+      <w:r>
+        <w:rPr>
+          <w:noProof/>
+          <w:sz w:val="16"/>
+          <w:szCs w:val="24"/>
+        </w:rPr>
+        <w:t xml:space="preserve"> </w:t>
+      </w:r>
+      <w:r>
+        <w:rPr>
+          <w:noProof/>
+          <w:sz w:val="16"/>
+          <w:szCs w:val="24"/>
+        </w:rPr>
+        <w:t>Hinton, andR. J.</w:t>
+      </w:r>
+      <w:r>
+        <w:rPr>
+          <w:noProof/>
+          <w:sz w:val="16"/>
+          <w:szCs w:val="24"/>
+        </w:rPr>
+        <w:t xml:space="preserve"> </w:t>
+      </w:r>
+      <w:r>
+        <w:rPr>
+          <w:noProof/>
+          <w:sz w:val="16"/>
+          <w:szCs w:val="24"/>
+        </w:rPr>
+        <w:t xml:space="preserve">Williams, “Learning representations by back-propagating errors,” </w:t>
       </w:r>
       <w:r>
         <w:rPr>
@@ -10518,6 +11275,7 @@
         <w:adjustRightInd w:val="0"/>
         <w:spacing w:after="40" w:line="240" w:lineRule="exact"/>
         <w:ind w:left="640" w:hanging="640"/>
+        <w:jc w:val="both"/>
         <w:rPr>
           <w:noProof/>
           <w:sz w:val="16"/>
@@ -10539,7 +11297,71 @@
           <w:szCs w:val="24"/>
         </w:rPr>
         <w:tab/>
-        <w:t xml:space="preserve">G.-B.Huang, Q.-Y.Zhu, andC.-K.Siew, “Extreme learning machine: Theory and applications,” </w:t>
+        <w:t>G.-B.</w:t>
+      </w:r>
+      <w:r>
+        <w:rPr>
+          <w:noProof/>
+          <w:sz w:val="16"/>
+          <w:szCs w:val="24"/>
+        </w:rPr>
+        <w:t xml:space="preserve"> </w:t>
+      </w:r>
+      <w:r>
+        <w:rPr>
+          <w:noProof/>
+          <w:sz w:val="16"/>
+          <w:szCs w:val="24"/>
+        </w:rPr>
+        <w:t>Huang, Q.-Y.</w:t>
+      </w:r>
+      <w:r>
+        <w:rPr>
+          <w:noProof/>
+          <w:sz w:val="16"/>
+          <w:szCs w:val="24"/>
+        </w:rPr>
+        <w:t xml:space="preserve"> </w:t>
+      </w:r>
+      <w:r>
+        <w:rPr>
+          <w:noProof/>
+          <w:sz w:val="16"/>
+          <w:szCs w:val="24"/>
+        </w:rPr>
+        <w:t>Zhu, and</w:t>
+      </w:r>
+      <w:r>
+        <w:rPr>
+          <w:noProof/>
+          <w:sz w:val="16"/>
+          <w:szCs w:val="24"/>
+        </w:rPr>
+        <w:t xml:space="preserve"> </w:t>
+      </w:r>
+      <w:r>
+        <w:rPr>
+          <w:noProof/>
+          <w:sz w:val="16"/>
+          <w:szCs w:val="24"/>
+        </w:rPr>
+        <w:t>C.-K.</w:t>
+      </w:r>
+      <w:r>
+        <w:rPr>
+          <w:noProof/>
+          <w:sz w:val="16"/>
+          <w:szCs w:val="24"/>
+        </w:rPr>
+        <w:t xml:space="preserve"> </w:t>
+      </w:r>
+      <w:r>
+        <w:rPr>
+          <w:noProof/>
+          <w:sz w:val="16"/>
+          <w:szCs w:val="24"/>
+        </w:rPr>
+        <w:t xml:space="preserve">Siew, “Extreme learning machine: Theory and applications,” </w:t>
       </w:r>
       <w:r>
         <w:rPr>
@@ -10568,6 +11390,7 @@
         <w:adjustRightInd w:val="0"/>
         <w:spacing w:after="40" w:line="240" w:lineRule="exact"/>
         <w:ind w:left="640" w:hanging="640"/>
+        <w:jc w:val="both"/>
         <w:rPr>
           <w:noProof/>
           <w:sz w:val="16"/>
@@ -10618,6 +11441,7 @@
         <w:adjustRightInd w:val="0"/>
         <w:spacing w:after="40" w:line="240" w:lineRule="exact"/>
         <w:ind w:left="640" w:hanging="640"/>
+        <w:jc w:val="both"/>
         <w:rPr>
           <w:noProof/>
           <w:sz w:val="16"/>
@@ -10639,7 +11463,55 @@
           <w:szCs w:val="24"/>
         </w:rPr>
         <w:tab/>
-        <w:t>S. G. K.Patro andK. K.Sahu, “Normalization: A Preprocessing Stage,” Mar.2015.</w:t>
+        <w:t>S. G. K.</w:t>
+      </w:r>
+      <w:r>
+        <w:rPr>
+          <w:noProof/>
+          <w:sz w:val="16"/>
+          <w:szCs w:val="24"/>
+        </w:rPr>
+        <w:t xml:space="preserve"> </w:t>
+      </w:r>
+      <w:r>
+        <w:rPr>
+          <w:noProof/>
+          <w:sz w:val="16"/>
+          <w:szCs w:val="24"/>
+        </w:rPr>
+        <w:t>Patro and</w:t>
+      </w:r>
+      <w:r>
+        <w:rPr>
+          <w:noProof/>
+          <w:sz w:val="16"/>
+          <w:szCs w:val="24"/>
+        </w:rPr>
+        <w:t xml:space="preserve"> </w:t>
+      </w:r>
+      <w:r>
+        <w:rPr>
+          <w:noProof/>
+          <w:sz w:val="16"/>
+          <w:szCs w:val="24"/>
+        </w:rPr>
+        <w:t>K. K.</w:t>
+      </w:r>
+      <w:r>
+        <w:rPr>
+          <w:noProof/>
+          <w:sz w:val="16"/>
+          <w:szCs w:val="24"/>
+        </w:rPr>
+        <w:t xml:space="preserve"> </w:t>
+      </w:r>
+      <w:r>
+        <w:rPr>
+          <w:noProof/>
+          <w:sz w:val="16"/>
+          <w:szCs w:val="24"/>
+        </w:rPr>
+        <w:t>Sahu, “Normalization: A Preprocessing Stage,” Mar.2015.</w:t>
       </w:r>
     </w:p>
     <w:p>
@@ -10650,6 +11522,7 @@
         <w:adjustRightInd w:val="0"/>
         <w:spacing w:after="40" w:line="240" w:lineRule="exact"/>
         <w:ind w:left="640" w:hanging="640"/>
+        <w:jc w:val="both"/>
         <w:rPr>
           <w:noProof/>
           <w:sz w:val="16"/>
@@ -10671,7 +11544,39 @@
           <w:szCs w:val="24"/>
         </w:rPr>
         <w:tab/>
-        <w:t>G.-B.Huang andQ.-Y.Zhu, “Extreme Learning Machines,” 2004. [Online]. Available: http://www.ntu.edu.sg/home/egbhuang/elm_random_hidden_nodes.html. [Accessed: 27-Feb-2017].</w:t>
+        <w:t>G.-B.</w:t>
+      </w:r>
+      <w:r>
+        <w:rPr>
+          <w:noProof/>
+          <w:sz w:val="16"/>
+          <w:szCs w:val="24"/>
+        </w:rPr>
+        <w:t xml:space="preserve"> </w:t>
+      </w:r>
+      <w:r>
+        <w:rPr>
+          <w:noProof/>
+          <w:sz w:val="16"/>
+          <w:szCs w:val="24"/>
+        </w:rPr>
+        <w:t>Huang and</w:t>
+      </w:r>
+      <w:r>
+        <w:rPr>
+          <w:noProof/>
+          <w:sz w:val="16"/>
+          <w:szCs w:val="24"/>
+        </w:rPr>
+        <w:t xml:space="preserve"> </w:t>
+      </w:r>
+      <w:r>
+        <w:rPr>
+          <w:noProof/>
+          <w:sz w:val="16"/>
+          <w:szCs w:val="24"/>
+        </w:rPr>
+        <w:t>Q.-Y.Zhu, “Extreme Learning Machines,” 2004. [Online]. Available: http://www.ntu.edu.sg/home/egbhuang/elm_random_hidden_nodes.html. [Accessed: 27-Feb-2017].</w:t>
       </w:r>
     </w:p>
     <w:p>
@@ -10682,6 +11587,7 @@
         <w:adjustRightInd w:val="0"/>
         <w:spacing w:after="40" w:line="240" w:lineRule="exact"/>
         <w:ind w:left="640" w:hanging="640"/>
+        <w:jc w:val="both"/>
         <w:rPr>
           <w:noProof/>
           <w:sz w:val="16"/>
@@ -10703,7 +11609,71 @@
           <w:szCs w:val="24"/>
         </w:rPr>
         <w:tab/>
-        <w:t xml:space="preserve">T. P.Lambrou, C. G.Panayiotou, andC. C.Anastasiou, “A low-cost system for real time monitoring and assessment of potable water quality at consumer sites,” in </w:t>
+        <w:t>T. P.</w:t>
+      </w:r>
+      <w:r>
+        <w:rPr>
+          <w:noProof/>
+          <w:sz w:val="16"/>
+          <w:szCs w:val="24"/>
+        </w:rPr>
+        <w:t xml:space="preserve"> </w:t>
+      </w:r>
+      <w:r>
+        <w:rPr>
+          <w:noProof/>
+          <w:sz w:val="16"/>
+          <w:szCs w:val="24"/>
+        </w:rPr>
+        <w:t>Lambrou, C. G.</w:t>
+      </w:r>
+      <w:r>
+        <w:rPr>
+          <w:noProof/>
+          <w:sz w:val="16"/>
+          <w:szCs w:val="24"/>
+        </w:rPr>
+        <w:t xml:space="preserve"> </w:t>
+      </w:r>
+      <w:r>
+        <w:rPr>
+          <w:noProof/>
+          <w:sz w:val="16"/>
+          <w:szCs w:val="24"/>
+        </w:rPr>
+        <w:t>Panayiotou, and</w:t>
+      </w:r>
+      <w:r>
+        <w:rPr>
+          <w:noProof/>
+          <w:sz w:val="16"/>
+          <w:szCs w:val="24"/>
+        </w:rPr>
+        <w:t xml:space="preserve"> </w:t>
+      </w:r>
+      <w:r>
+        <w:rPr>
+          <w:noProof/>
+          <w:sz w:val="16"/>
+          <w:szCs w:val="24"/>
+        </w:rPr>
+        <w:t>C. C.</w:t>
+      </w:r>
+      <w:r>
+        <w:rPr>
+          <w:noProof/>
+          <w:sz w:val="16"/>
+          <w:szCs w:val="24"/>
+        </w:rPr>
+        <w:t xml:space="preserve"> </w:t>
+      </w:r>
+      <w:r>
+        <w:rPr>
+          <w:noProof/>
+          <w:sz w:val="16"/>
+          <w:szCs w:val="24"/>
+        </w:rPr>
+        <w:t xml:space="preserve">Anastasiou, “A low-cost system for real time monitoring and assessment of potable water quality at consumer sites,” in </w:t>
       </w:r>
       <w:r>
         <w:rPr>
@@ -10732,6 +11702,7 @@
         <w:adjustRightInd w:val="0"/>
         <w:spacing w:after="40" w:line="240" w:lineRule="exact"/>
         <w:ind w:left="640" w:hanging="640"/>
+        <w:jc w:val="both"/>
         <w:rPr>
           <w:noProof/>
           <w:sz w:val="16"/>
@@ -10753,7 +11724,103 @@
           <w:szCs w:val="24"/>
         </w:rPr>
         <w:tab/>
-        <w:t xml:space="preserve">Yoan Miche, A.Sorjamaa, P.Bas, O.Simula, C.Jutten, andA.Lendasse, “OP-ELM: Optimally Pruned Extreme Learning Machine,” </w:t>
+        <w:t>Yoan Miche, A.</w:t>
+      </w:r>
+      <w:r>
+        <w:rPr>
+          <w:noProof/>
+          <w:sz w:val="16"/>
+          <w:szCs w:val="24"/>
+        </w:rPr>
+        <w:t xml:space="preserve"> </w:t>
+      </w:r>
+      <w:r>
+        <w:rPr>
+          <w:noProof/>
+          <w:sz w:val="16"/>
+          <w:szCs w:val="24"/>
+        </w:rPr>
+        <w:t>Sorjamaa, P.</w:t>
+      </w:r>
+      <w:r>
+        <w:rPr>
+          <w:noProof/>
+          <w:sz w:val="16"/>
+          <w:szCs w:val="24"/>
+        </w:rPr>
+        <w:t xml:space="preserve"> </w:t>
+      </w:r>
+      <w:r>
+        <w:rPr>
+          <w:noProof/>
+          <w:sz w:val="16"/>
+          <w:szCs w:val="24"/>
+        </w:rPr>
+        <w:t>Bas, O.</w:t>
+      </w:r>
+      <w:r>
+        <w:rPr>
+          <w:noProof/>
+          <w:sz w:val="16"/>
+          <w:szCs w:val="24"/>
+        </w:rPr>
+        <w:t xml:space="preserve"> </w:t>
+      </w:r>
+      <w:r>
+        <w:rPr>
+          <w:noProof/>
+          <w:sz w:val="16"/>
+          <w:szCs w:val="24"/>
+        </w:rPr>
+        <w:t>Simula, C.</w:t>
+      </w:r>
+      <w:r>
+        <w:rPr>
+          <w:noProof/>
+          <w:sz w:val="16"/>
+          <w:szCs w:val="24"/>
+        </w:rPr>
+        <w:t xml:space="preserve"> </w:t>
+      </w:r>
+      <w:r>
+        <w:rPr>
+          <w:noProof/>
+          <w:sz w:val="16"/>
+          <w:szCs w:val="24"/>
+        </w:rPr>
+        <w:t>Jutten, and</w:t>
+      </w:r>
+      <w:r>
+        <w:rPr>
+          <w:noProof/>
+          <w:sz w:val="16"/>
+          <w:szCs w:val="24"/>
+        </w:rPr>
+        <w:t xml:space="preserve"> </w:t>
+      </w:r>
+      <w:r>
+        <w:rPr>
+          <w:noProof/>
+          <w:sz w:val="16"/>
+          <w:szCs w:val="24"/>
+        </w:rPr>
+        <w:t>A.</w:t>
+      </w:r>
+      <w:r>
+        <w:rPr>
+          <w:noProof/>
+          <w:sz w:val="16"/>
+          <w:szCs w:val="24"/>
+        </w:rPr>
+        <w:t xml:space="preserve"> </w:t>
+      </w:r>
+      <w:r>
+        <w:rPr>
+          <w:noProof/>
+          <w:sz w:val="16"/>
+          <w:szCs w:val="24"/>
+        </w:rPr>
+        <w:t xml:space="preserve">Lendasse, “OP-ELM: Optimally Pruned Extreme Learning Machine,” </w:t>
       </w:r>
       <w:r>
         <w:rPr>
@@ -10782,6 +11849,7 @@
         <w:adjustRightInd w:val="0"/>
         <w:spacing w:after="40" w:line="240" w:lineRule="exact"/>
         <w:ind w:left="640" w:hanging="640"/>
+        <w:jc w:val="both"/>
         <w:rPr>
           <w:noProof/>
           <w:sz w:val="16"/>
@@ -10802,7 +11870,23 @@
           <w:szCs w:val="24"/>
         </w:rPr>
         <w:tab/>
-        <w:t xml:space="preserve">S. H.Dinius, “DESIGN OF AN INDEX OF WATER QUALITY,” </w:t>
+        <w:t>S. H.</w:t>
+      </w:r>
+      <w:r>
+        <w:rPr>
+          <w:noProof/>
+          <w:sz w:val="16"/>
+          <w:szCs w:val="24"/>
+        </w:rPr>
+        <w:t xml:space="preserve"> </w:t>
+      </w:r>
+      <w:r>
+        <w:rPr>
+          <w:noProof/>
+          <w:sz w:val="16"/>
+          <w:szCs w:val="24"/>
+        </w:rPr>
+        <w:t xml:space="preserve">Dinius, “DESIGN OF AN INDEX OF WATER QUALITY,” </w:t>
       </w:r>
       <w:r>
         <w:rPr>
@@ -13266,7 +14350,7 @@
 </file>
 
 <file path=customXml/itemProps1.xml><?xml version="1.0" encoding="utf-8"?>
-<ds:datastoreItem xmlns:ds="http://schemas.openxmlformats.org/officeDocument/2006/customXml" ds:itemID="{A19728C4-1F99-4662-AFBD-6868B9D7D57C}">
+<ds:datastoreItem xmlns:ds="http://schemas.openxmlformats.org/officeDocument/2006/customXml" ds:itemID="{A56A4C22-59EA-481B-B3B3-06525721F984}">
   <ds:schemaRefs>
     <ds:schemaRef ds:uri="http://schemas.openxmlformats.org/officeDocument/2006/bibliography"/>
   </ds:schemaRefs>
